--- a/README.docx
+++ b/README.docx
@@ -152,6 +152,7 @@
         <w:drawing>
           <wp:inline>
             <wp:extent cx="2804160" cy="2080260"/>
+            <wp:effectExtent b="0" l="0" r="0" t="0"/>
             <wp:docPr hidden="false" id="2" name="Picture 2"/>
             <a:graphic>
               <a:graphicData uri="http://schemas.openxmlformats.org/drawingml/2006/picture">
@@ -180,6 +181,7 @@
         <w:drawing>
           <wp:inline>
             <wp:extent cx="2918460" cy="2125980"/>
+            <wp:effectExtent b="0" l="0" r="0" t="0"/>
             <wp:docPr hidden="false" id="4" name="Picture 4"/>
             <a:graphic>
               <a:graphicData uri="http://schemas.openxmlformats.org/drawingml/2006/picture">
@@ -1048,16 +1050,19 @@
               <a:satMod val="105000"/>
             </a:schemeClr>
           </a:solidFill>
+          <a:prstDash val="solid"/>
         </a:ln>
         <a:ln>
           <a:solidFill>
             <a:schemeClr val="phClr"/>
           </a:solidFill>
+          <a:prstDash val="solid"/>
         </a:ln>
         <a:ln>
           <a:solidFill>
             <a:schemeClr val="phClr"/>
           </a:solidFill>
+          <a:prstDash val="solid"/>
         </a:ln>
       </a:lnStyleLst>
       <a:effectStyleLst>
